--- a/Формування_Квитанцій/DocTemplates/Шаблон_Нежитлова_Нерухомість.docx
+++ b/Формування_Квитанцій/DocTemplates/Шаблон_Нежитлова_Нерухомість.docx
@@ -182,7 +182,7 @@
           <w:szCs w:val="28"/>
           <w:lang w:val="en-US"/>
         </w:rPr>
-        <w:t>UA948999980314090512000013865</w:t>
+        <w:t>COUNT</w:t>
       </w:r>
       <w:r>
         <w:rPr>
@@ -218,7 +218,7 @@
           <w:sz w:val="28"/>
           <w:szCs w:val="28"/>
         </w:rPr>
-        <w:t>18010300</w:t>
+        <w:t>кодПлатежу</w:t>
       </w:r>
       <w:r>
         <w:rPr>
